--- a/template.docx
+++ b/template.docx
@@ -5,60 +5,31 @@
     <w:p>
       <w:pPr>
         <w:jc w:val="center"/>
-      </w:pPr>
-      <w:r>
         <w:rPr>
           <w:noProof/>
         </w:rPr>
-        <w:drawing>
-          <wp:inline distT="0" distB="0" distL="0" distR="0" wp14:anchorId="3A664021" wp14:editId="29B78453">
-            <wp:extent cx="2596551" cy="1039443"/>
-            <wp:effectExtent l="0" t="0" r="0" b="0"/>
-            <wp:docPr id="1" name="Imagen 1"/>
-            <wp:cNvGraphicFramePr>
-              <a:graphicFrameLocks xmlns:a="http://schemas.openxmlformats.org/drawingml/2006/main" noChangeAspect="1"/>
-            </wp:cNvGraphicFramePr>
-            <a:graphic xmlns:a="http://schemas.openxmlformats.org/drawingml/2006/main">
-              <a:graphicData uri="http://schemas.openxmlformats.org/drawingml/2006/picture">
-                <pic:pic xmlns:pic="http://schemas.openxmlformats.org/drawingml/2006/picture">
-                  <pic:nvPicPr>
-                    <pic:cNvPr id="0" name="Picture 1"/>
-                    <pic:cNvPicPr>
-                      <a:picLocks noChangeAspect="1" noChangeArrowheads="1"/>
-                    </pic:cNvPicPr>
-                  </pic:nvPicPr>
-                  <pic:blipFill>
-                    <a:blip r:embed="rId8">
-                      <a:extLst>
-                        <a:ext uri="{28A0092B-C50C-407E-A947-70E740481C1C}">
-                          <a14:useLocalDpi xmlns:a14="http://schemas.microsoft.com/office/drawing/2010/main" val="0"/>
-                        </a:ext>
-                      </a:extLst>
-                    </a:blip>
-                    <a:srcRect/>
-                    <a:stretch>
-                      <a:fillRect/>
-                    </a:stretch>
-                  </pic:blipFill>
-                  <pic:spPr bwMode="auto">
-                    <a:xfrm>
-                      <a:off x="0" y="0"/>
-                      <a:ext cx="2620308" cy="1048953"/>
-                    </a:xfrm>
-                    <a:prstGeom prst="rect">
-                      <a:avLst/>
-                    </a:prstGeom>
-                    <a:noFill/>
-                    <a:ln>
-                      <a:noFill/>
-                    </a:ln>
-                  </pic:spPr>
-                </pic:pic>
-              </a:graphicData>
-            </a:graphic>
-          </wp:inline>
-        </w:drawing>
-      </w:r>
+      </w:pPr>
+    </w:p>
+    <w:p>
+      <w:pPr>
+        <w:jc w:val="center"/>
+        <w:rPr>
+          <w:noProof/>
+        </w:rPr>
+      </w:pPr>
+    </w:p>
+    <w:p>
+      <w:pPr>
+        <w:jc w:val="center"/>
+        <w:rPr>
+          <w:noProof/>
+        </w:rPr>
+      </w:pPr>
+    </w:p>
+    <w:p>
+      <w:pPr>
+        <w:jc w:val="center"/>
+      </w:pPr>
     </w:p>
     <w:p>
       <w:pPr>
@@ -139,8 +110,39 @@
           <w:sz w:val="40"/>
           <w:szCs w:val="40"/>
         </w:rPr>
-        <w:t>UNEMI Study Tracker</w:t>
-      </w:r>
+        <w:t xml:space="preserve">UNEMI </w:t>
+      </w:r>
+      <w:proofErr w:type="spellStart"/>
+      <w:r>
+        <w:rPr>
+          <w:b/>
+          <w:bCs/>
+          <w:sz w:val="40"/>
+          <w:szCs w:val="40"/>
+        </w:rPr>
+        <w:t>Study</w:t>
+      </w:r>
+      <w:proofErr w:type="spellEnd"/>
+      <w:r>
+        <w:rPr>
+          <w:b/>
+          <w:bCs/>
+          <w:sz w:val="40"/>
+          <w:szCs w:val="40"/>
+        </w:rPr>
+        <w:t xml:space="preserve"> </w:t>
+      </w:r>
+      <w:proofErr w:type="spellStart"/>
+      <w:r>
+        <w:rPr>
+          <w:b/>
+          <w:bCs/>
+          <w:sz w:val="40"/>
+          <w:szCs w:val="40"/>
+        </w:rPr>
+        <w:t>Tracker</w:t>
+      </w:r>
+      <w:proofErr w:type="spellEnd"/>
     </w:p>
     <w:p/>
     <w:p/>
@@ -160,11 +162,9 @@
       <w:r>
         <w:t xml:space="preserve">: </w:t>
       </w:r>
-      <w:bookmarkStart w:id="0" w:name="_Hlk183703720"/>
-      <w:r>
-        <w:t>var_nombre</w:t>
-      </w:r>
-      <w:bookmarkEnd w:id="0"/>
+      <w:r>
+        <w:t>NOMBRE</w:t>
+      </w:r>
     </w:p>
     <w:p>
       <w:pPr>
@@ -181,10 +181,7 @@
         <w:t xml:space="preserve">: </w:t>
       </w:r>
       <w:r>
-        <w:t>var_</w:t>
-      </w:r>
-      <w:r>
-        <w:t>cedula</w:t>
+        <w:t>CEDULA</w:t>
       </w:r>
     </w:p>
     <w:p>
@@ -202,16 +199,8 @@
         <w:t xml:space="preserve">: </w:t>
       </w:r>
       <w:r>
-        <w:t>var_</w:t>
-      </w:r>
-      <w:r>
-        <w:t>periodo</w:t>
-      </w:r>
-    </w:p>
-    <w:p>
-      <w:pPr>
-        <w:jc w:val="both"/>
-      </w:pPr>
+        <w:t>PERIODO</w:t>
+      </w:r>
     </w:p>
     <w:p>
       <w:pPr>
@@ -240,14 +229,16 @@
           <w:b/>
           <w:bCs/>
         </w:rPr>
-        <w:t>var_nombre</w:t>
-      </w:r>
-      <w:r>
-        <w:t xml:space="preserve"> </w:t>
+        <w:t xml:space="preserve">NOMBRE </w:t>
       </w:r>
       <w:r>
         <w:t>durante su preparación para el examen de sustentación. Se analiza el uso del aplicativo, su desempeño en evaluaciones y las áreas de mejora, resaltando cómo este sistema ha contribuido a su aprendizaje y rendimiento.</w:t>
       </w:r>
+    </w:p>
+    <w:p>
+      <w:pPr>
+        <w:jc w:val="both"/>
+      </w:pPr>
     </w:p>
     <w:p>
       <w:pPr>
@@ -277,6 +268,15 @@
     <w:p>
       <w:pPr>
         <w:jc w:val="both"/>
+        <w:rPr>
+          <w:b/>
+          <w:bCs/>
+        </w:rPr>
+      </w:pPr>
+    </w:p>
+    <w:p>
+      <w:pPr>
+        <w:jc w:val="both"/>
       </w:pPr>
       <w:r>
         <w:rPr>
@@ -289,11 +289,16 @@
         <w:t xml:space="preserve"> </w:t>
       </w:r>
       <w:r>
-        <w:t>var_pdfs</w:t>
-      </w:r>
-      <w:r>
-        <w:t xml:space="preserve"> PDFs</w:t>
-      </w:r>
+        <w:t>MATERIALESCARGADOS</w:t>
+      </w:r>
+      <w:r>
+        <w:t xml:space="preserve"> </w:t>
+      </w:r>
+      <w:proofErr w:type="spellStart"/>
+      <w:r>
+        <w:t>PDFs</w:t>
+      </w:r>
+      <w:proofErr w:type="spellEnd"/>
     </w:p>
     <w:p>
       <w:pPr>
@@ -303,24 +308,33 @@
         <w:rPr>
           <w:noProof/>
         </w:rPr>
-        <w:t>var_grafico_1</w:t>
-      </w:r>
-    </w:p>
-    <w:p>
-      <w:pPr>
-        <w:jc w:val="both"/>
-      </w:pPr>
-    </w:p>
-    <w:p>
-      <w:pPr>
-        <w:jc w:val="both"/>
-      </w:pPr>
-      <w:r>
-        <w:rPr>
-          <w:b/>
-          <w:bCs/>
-        </w:rPr>
-        <w:t>Total de preguntas generadas:</w:t>
+        <w:t>GRAFICOUNO</w:t>
+      </w:r>
+    </w:p>
+    <w:p>
+      <w:pPr>
+        <w:jc w:val="both"/>
+      </w:pPr>
+    </w:p>
+    <w:p>
+      <w:pPr>
+        <w:jc w:val="both"/>
+      </w:pPr>
+      <w:proofErr w:type="gramStart"/>
+      <w:r>
+        <w:rPr>
+          <w:b/>
+          <w:bCs/>
+        </w:rPr>
+        <w:t>Total</w:t>
+      </w:r>
+      <w:proofErr w:type="gramEnd"/>
+      <w:r>
+        <w:rPr>
+          <w:b/>
+          <w:bCs/>
+        </w:rPr>
+        <w:t xml:space="preserve"> de preguntas generadas:</w:t>
       </w:r>
       <w:r>
         <w:rPr>
@@ -330,24 +344,16 @@
         <w:t xml:space="preserve"> </w:t>
       </w:r>
       <w:r>
-        <w:t>var_</w:t>
-      </w:r>
-      <w:r>
-        <w:t>preguntas</w:t>
-      </w:r>
-    </w:p>
-    <w:p>
-      <w:pPr>
-        <w:jc w:val="both"/>
-      </w:pPr>
-      <w:r>
-        <w:t>var_grafico_2</w:t>
-      </w:r>
-    </w:p>
-    <w:p>
-      <w:pPr>
-        <w:jc w:val="both"/>
-      </w:pPr>
+        <w:t>PREGUNTASGENERADAS</w:t>
+      </w:r>
+    </w:p>
+    <w:p>
+      <w:pPr>
+        <w:jc w:val="both"/>
+      </w:pPr>
+      <w:r>
+        <w:t>GRAFICODOS</w:t>
+      </w:r>
     </w:p>
     <w:p>
       <w:pPr>
@@ -370,126 +376,56 @@
         <w:t xml:space="preserve">Evaluaciones realizadas: </w:t>
       </w:r>
       <w:r>
-        <w:t>var_</w:t>
-      </w:r>
-      <w:r>
-        <w:t>evaluaciones_realizadas</w:t>
-      </w:r>
-    </w:p>
-    <w:p>
-      <w:pPr>
-        <w:jc w:val="both"/>
-      </w:pPr>
-      <w:r>
-        <w:t>var_grafico_</w:t>
-      </w:r>
-      <w:r>
-        <w:t>3</w:t>
-      </w:r>
-    </w:p>
-    <w:p>
-      <w:pPr>
-        <w:ind w:left="708" w:hanging="708"/>
-        <w:jc w:val="both"/>
-        <w:rPr>
-          <w:b/>
-          <w:bCs/>
-        </w:rPr>
-      </w:pPr>
-      <w:r>
-        <w:rPr>
-          <w:b/>
-          <w:bCs/>
-        </w:rPr>
-        <w:t xml:space="preserve">Respuestas correctas promedio: </w:t>
-      </w:r>
-      <w:r>
-        <w:t>var_</w:t>
-      </w:r>
-      <w:r>
-        <w:t>promedio_respuestas_correctas</w:t>
-      </w:r>
-      <w:r>
-        <w:t>%</w:t>
-      </w:r>
-    </w:p>
-    <w:p>
-      <w:pPr>
-        <w:jc w:val="both"/>
-      </w:pPr>
-      <w:r>
-        <w:t>var_grafico_</w:t>
-      </w:r>
-      <w:r>
-        <w:t>4</w:t>
-      </w:r>
-    </w:p>
-    <w:p>
-      <w:pPr>
-        <w:jc w:val="both"/>
-      </w:pPr>
-    </w:p>
-    <w:p>
-      <w:pPr>
-        <w:jc w:val="both"/>
-      </w:pPr>
-    </w:p>
-    <w:p>
-      <w:pPr>
-        <w:jc w:val="both"/>
-      </w:pPr>
-    </w:p>
-    <w:p>
-      <w:pPr>
-        <w:jc w:val="both"/>
-      </w:pPr>
-    </w:p>
-    <w:p>
-      <w:pPr>
-        <w:jc w:val="both"/>
-      </w:pPr>
-      <w:r>
-        <w:rPr>
-          <w:b/>
-          <w:bCs/>
-        </w:rPr>
-        <w:t>Análisis de preguntas fallidas</w:t>
-      </w:r>
-      <w:r>
-        <w:rPr>
-          <w:b/>
-          <w:bCs/>
-        </w:rPr>
-        <w:t xml:space="preserve">: </w:t>
-      </w:r>
-      <w:r>
-        <w:t>var_</w:t>
-      </w:r>
-      <w:r>
-        <w:t>analisis_preguntas_fallidas</w:t>
-      </w:r>
-      <w:r>
-        <w:t>%</w:t>
-      </w:r>
-    </w:p>
-    <w:p>
-      <w:pPr>
-        <w:jc w:val="both"/>
-      </w:pPr>
-      <w:r>
-        <w:t>var_grafico_</w:t>
-      </w:r>
-      <w:r>
-        <w:t>5</w:t>
-      </w:r>
-    </w:p>
-    <w:p>
-      <w:pPr>
-        <w:jc w:val="both"/>
-        <w:rPr>
-          <w:b/>
-          <w:bCs/>
-        </w:rPr>
+        <w:t>EVALUACIONESREALIZADAS</w:t>
+      </w:r>
+    </w:p>
+    <w:p>
+      <w:pPr>
+        <w:jc w:val="both"/>
+      </w:pPr>
+      <w:r>
+        <w:t>GRAFICOTRES</w:t>
+      </w:r>
+    </w:p>
+    <w:p>
+      <w:pPr>
+        <w:rPr>
+          <w:b/>
+          <w:bCs/>
+        </w:rPr>
+      </w:pPr>
+    </w:p>
+    <w:p>
+      <w:pPr>
+        <w:rPr>
+          <w:b/>
+          <w:bCs/>
+        </w:rPr>
+      </w:pPr>
+      <w:r>
+        <w:rPr>
+          <w:b/>
+          <w:bCs/>
+        </w:rPr>
+        <w:t>Análisis de preguntas</w:t>
+      </w:r>
+    </w:p>
+    <w:p>
+      <w:pPr>
+        <w:jc w:val="both"/>
+      </w:pPr>
+      <w:r>
+        <w:t>GRAFICOCUATRO</w:t>
+      </w:r>
+    </w:p>
+    <w:p>
+      <w:pPr>
+        <w:jc w:val="both"/>
+      </w:pPr>
+    </w:p>
+    <w:p>
+      <w:pPr>
+        <w:jc w:val="both"/>
       </w:pPr>
       <w:r>
         <w:rPr>
@@ -502,44 +438,10 @@
     <w:p>
       <w:pPr>
         <w:jc w:val="both"/>
-        <w:rPr>
-          <w:b/>
-          <w:bCs/>
-        </w:rPr>
-      </w:pPr>
-      <w:r>
-        <w:t>var_grafico_</w:t>
-      </w:r>
-      <w:r>
-        <w:t>6</w:t>
-      </w:r>
-    </w:p>
-    <w:p>
-      <w:pPr>
-        <w:jc w:val="both"/>
-        <w:rPr>
-          <w:b/>
-          <w:bCs/>
-        </w:rPr>
-      </w:pPr>
-    </w:p>
-    <w:p>
-      <w:pPr>
-        <w:jc w:val="both"/>
-        <w:rPr>
-          <w:b/>
-          <w:bCs/>
-        </w:rPr>
-      </w:pPr>
-    </w:p>
-    <w:p>
-      <w:pPr>
-        <w:jc w:val="both"/>
-        <w:rPr>
-          <w:b/>
-          <w:bCs/>
-        </w:rPr>
-      </w:pPr>
+      </w:pPr>
+      <w:r>
+        <w:t>GRAFICOCINCO</w:t>
+      </w:r>
     </w:p>
     <w:p>
       <w:pPr>
@@ -571,295 +473,38 @@
         <w:jc w:val="both"/>
       </w:pPr>
       <w:r>
-        <w:t>var_grafico_</w:t>
-      </w:r>
-      <w:r>
-        <w:t>7</w:t>
-      </w:r>
-    </w:p>
-    <w:p>
-      <w:pPr>
-        <w:jc w:val="both"/>
-      </w:pPr>
-    </w:p>
-    <w:p>
-      <w:pPr>
-        <w:jc w:val="both"/>
-        <w:rPr>
-          <w:b/>
-          <w:bCs/>
-        </w:rPr>
-      </w:pPr>
-      <w:r>
-        <w:rPr>
-          <w:b/>
-          <w:bCs/>
-        </w:rPr>
-        <w:t>Temas más fallados con sus porcentajes</w:t>
-      </w:r>
-    </w:p>
-    <w:tbl>
-      <w:tblPr>
-        <w:tblStyle w:val="Tablaconcuadrcula"/>
-        <w:tblW w:w="0" w:type="auto"/>
-        <w:tblLook w:val="04A0" w:firstRow="1" w:lastRow="0" w:firstColumn="1" w:lastColumn="0" w:noHBand="0" w:noVBand="1"/>
-      </w:tblPr>
-      <w:tblGrid>
-        <w:gridCol w:w="2942"/>
-        <w:gridCol w:w="2943"/>
-        <w:gridCol w:w="2943"/>
-      </w:tblGrid>
-      <w:tr>
-        <w:tc>
-          <w:tcPr>
-            <w:tcW w:w="2942" w:type="dxa"/>
-            <w:shd w:val="clear" w:color="auto" w:fill="022132"/>
-          </w:tcPr>
-          <w:p>
-            <w:pPr>
-              <w:jc w:val="center"/>
-              <w:rPr>
-                <w:b/>
-                <w:bCs/>
-                <w:color w:val="FFFFFF" w:themeColor="background1"/>
-              </w:rPr>
-            </w:pPr>
-            <w:r>
-              <w:rPr>
-                <w:b/>
-                <w:bCs/>
-                <w:color w:val="FFFFFF" w:themeColor="background1"/>
-              </w:rPr>
-              <w:t>Materia</w:t>
-            </w:r>
-          </w:p>
-        </w:tc>
-        <w:tc>
-          <w:tcPr>
-            <w:tcW w:w="2943" w:type="dxa"/>
-            <w:shd w:val="clear" w:color="auto" w:fill="022132"/>
-          </w:tcPr>
-          <w:p>
-            <w:pPr>
-              <w:jc w:val="center"/>
-              <w:rPr>
-                <w:b/>
-                <w:bCs/>
-                <w:color w:val="FFFFFF" w:themeColor="background1"/>
-              </w:rPr>
-            </w:pPr>
-            <w:r>
-              <w:rPr>
-                <w:b/>
-                <w:bCs/>
-                <w:color w:val="FFFFFF" w:themeColor="background1"/>
-              </w:rPr>
-              <w:t>Tema</w:t>
-            </w:r>
-          </w:p>
-        </w:tc>
-        <w:tc>
-          <w:tcPr>
-            <w:tcW w:w="2943" w:type="dxa"/>
-            <w:shd w:val="clear" w:color="auto" w:fill="022132"/>
-          </w:tcPr>
-          <w:p>
-            <w:pPr>
-              <w:jc w:val="center"/>
-              <w:rPr>
-                <w:b/>
-                <w:bCs/>
-                <w:color w:val="FFFFFF" w:themeColor="background1"/>
-              </w:rPr>
-            </w:pPr>
-            <w:r>
-              <w:rPr>
-                <w:b/>
-                <w:bCs/>
-                <w:color w:val="FFFFFF" w:themeColor="background1"/>
-              </w:rPr>
-              <w:t>Porcentaje de fallo</w:t>
-            </w:r>
-          </w:p>
-        </w:tc>
-      </w:tr>
-      <w:tr>
-        <w:tc>
-          <w:tcPr>
-            <w:tcW w:w="2942" w:type="dxa"/>
-          </w:tcPr>
-          <w:p>
-            <w:pPr>
-              <w:jc w:val="both"/>
-            </w:pPr>
-            <w:r>
-              <w:lastRenderedPageBreak/>
-              <w:t>Base de datos</w:t>
-            </w:r>
-          </w:p>
-        </w:tc>
-        <w:tc>
-          <w:tcPr>
-            <w:tcW w:w="2943" w:type="dxa"/>
-          </w:tcPr>
-          <w:p>
-            <w:pPr>
-              <w:jc w:val="both"/>
-            </w:pPr>
-            <w:r>
-              <w:t>Llaves foráneas</w:t>
-            </w:r>
-          </w:p>
-        </w:tc>
-        <w:tc>
-          <w:tcPr>
-            <w:tcW w:w="2943" w:type="dxa"/>
-          </w:tcPr>
-          <w:p>
-            <w:pPr>
-              <w:jc w:val="center"/>
-              <w:rPr>
-                <w:b/>
-                <w:bCs/>
-              </w:rPr>
-            </w:pPr>
-            <w:r>
-              <w:rPr>
-                <w:b/>
-                <w:bCs/>
-              </w:rPr>
-              <w:t>10%</w:t>
-            </w:r>
-          </w:p>
-        </w:tc>
-      </w:tr>
-      <w:tr>
-        <w:tc>
-          <w:tcPr>
-            <w:tcW w:w="2942" w:type="dxa"/>
-          </w:tcPr>
-          <w:p>
-            <w:pPr>
-              <w:jc w:val="both"/>
-            </w:pPr>
-            <w:r>
-              <w:t>Seguridad de Software</w:t>
-            </w:r>
-          </w:p>
-        </w:tc>
-        <w:tc>
-          <w:tcPr>
-            <w:tcW w:w="2943" w:type="dxa"/>
-          </w:tcPr>
-          <w:p>
-            <w:pPr>
-              <w:jc w:val="both"/>
-            </w:pPr>
-            <w:r>
-              <w:t>Rootkit</w:t>
-            </w:r>
-          </w:p>
-        </w:tc>
-        <w:tc>
-          <w:tcPr>
-            <w:tcW w:w="2943" w:type="dxa"/>
-          </w:tcPr>
-          <w:p>
-            <w:pPr>
-              <w:jc w:val="center"/>
-              <w:rPr>
-                <w:b/>
-                <w:bCs/>
-              </w:rPr>
-            </w:pPr>
-            <w:r>
-              <w:rPr>
-                <w:b/>
-                <w:bCs/>
-              </w:rPr>
-              <w:t>20%</w:t>
-            </w:r>
-          </w:p>
-        </w:tc>
-      </w:tr>
-    </w:tbl>
-    <w:p>
-      <w:pPr>
-        <w:jc w:val="both"/>
-      </w:pPr>
-    </w:p>
-    <w:p>
-      <w:pPr>
-        <w:jc w:val="both"/>
-      </w:pPr>
-    </w:p>
-    <w:p>
-      <w:pPr>
-        <w:jc w:val="both"/>
-      </w:pPr>
-    </w:p>
-    <w:p>
-      <w:pPr>
-        <w:jc w:val="both"/>
-      </w:pPr>
-    </w:p>
-    <w:p>
-      <w:pPr>
-        <w:jc w:val="both"/>
-      </w:pPr>
-    </w:p>
-    <w:p>
-      <w:pPr>
-        <w:jc w:val="both"/>
-      </w:pPr>
-    </w:p>
-    <w:p>
-      <w:pPr>
-        <w:jc w:val="both"/>
-      </w:pPr>
-    </w:p>
-    <w:p>
-      <w:pPr>
-        <w:jc w:val="both"/>
-      </w:pPr>
-    </w:p>
-    <w:p>
-      <w:pPr>
-        <w:jc w:val="both"/>
-      </w:pPr>
-    </w:p>
-    <w:p>
-      <w:pPr>
-        <w:jc w:val="both"/>
-      </w:pPr>
-    </w:p>
-    <w:p>
-      <w:pPr>
-        <w:jc w:val="both"/>
-      </w:pPr>
-    </w:p>
-    <w:p>
-      <w:pPr>
-        <w:jc w:val="both"/>
-        <w:rPr>
-          <w:b/>
-          <w:bCs/>
-        </w:rPr>
-      </w:pPr>
-    </w:p>
-    <w:p>
-      <w:pPr>
-        <w:jc w:val="both"/>
-        <w:rPr>
-          <w:b/>
-          <w:bCs/>
-        </w:rPr>
-      </w:pPr>
-      <w:r>
-        <w:rPr>
-          <w:b/>
-          <w:bCs/>
-        </w:rPr>
+        <w:t>GRAFICOSEIS</w:t>
+      </w:r>
+    </w:p>
+    <w:p>
+      <w:pPr>
+        <w:rPr>
+          <w:b/>
+          <w:bCs/>
+        </w:rPr>
+      </w:pPr>
+      <w:r>
+        <w:rPr>
+          <w:b/>
+          <w:bCs/>
+        </w:rPr>
+        <w:br w:type="page"/>
+      </w:r>
+    </w:p>
+    <w:p>
+      <w:pPr>
+        <w:jc w:val="both"/>
+        <w:rPr>
+          <w:b/>
+          <w:bCs/>
+        </w:rPr>
+      </w:pPr>
+      <w:r>
+        <w:rPr>
+          <w:b/>
+          <w:bCs/>
+        </w:rPr>
+        <w:lastRenderedPageBreak/>
         <w:t>Impacto del sistema</w:t>
       </w:r>
     </w:p>
@@ -1184,240 +829,35 @@
         <w:jc w:val="both"/>
       </w:pPr>
     </w:p>
-    <w:p>
-      <w:pPr>
-        <w:jc w:val="both"/>
-      </w:pPr>
-    </w:p>
-    <w:p>
-      <w:pPr>
-        <w:jc w:val="both"/>
-      </w:pPr>
-    </w:p>
-    <w:p>
-      <w:pPr>
-        <w:jc w:val="both"/>
-        <w:rPr>
-          <w:b/>
-          <w:bCs/>
-        </w:rPr>
-      </w:pPr>
-      <w:r>
-        <w:rPr>
-          <w:b/>
-          <w:bCs/>
-        </w:rPr>
-        <w:t>Recomendaciones</w:t>
-      </w:r>
-    </w:p>
-    <w:p>
-      <w:pPr>
-        <w:pStyle w:val="Prrafodelista"/>
-        <w:numPr>
-          <w:ilvl w:val="0"/>
-          <w:numId w:val="13"/>
-        </w:numPr>
-        <w:jc w:val="both"/>
-      </w:pPr>
-      <w:r>
-        <w:t xml:space="preserve">Aquí tienes más preguntas sobre el tema </w:t>
-      </w:r>
-      <w:r>
-        <w:rPr>
-          <w:rStyle w:val="nfasis"/>
-          <w:b/>
-          <w:bCs/>
-        </w:rPr>
-        <w:t>Llaves foráneas</w:t>
-      </w:r>
-      <w:r>
-        <w:t xml:space="preserve"> para practicar:</w:t>
-      </w:r>
-    </w:p>
-    <w:p>
-      <w:pPr>
-        <w:pStyle w:val="Prrafodelista"/>
-        <w:numPr>
-          <w:ilvl w:val="1"/>
-          <w:numId w:val="13"/>
-        </w:numPr>
-        <w:jc w:val="both"/>
-      </w:pPr>
-      <w:r>
-        <w:t>¿Puede haber más de 1 llave foránea por tabla?</w:t>
-      </w:r>
-    </w:p>
-    <w:p>
-      <w:pPr>
-        <w:pStyle w:val="Prrafodelista"/>
-        <w:numPr>
-          <w:ilvl w:val="1"/>
-          <w:numId w:val="13"/>
-        </w:numPr>
-        <w:jc w:val="both"/>
-      </w:pPr>
-      <w:r>
-        <w:t>¿Una llave foránea es un tipo de índice?</w:t>
-      </w:r>
-    </w:p>
-    <w:p>
-      <w:pPr>
-        <w:pStyle w:val="Prrafodelista"/>
-        <w:numPr>
-          <w:ilvl w:val="0"/>
-          <w:numId w:val="13"/>
-        </w:numPr>
-        <w:jc w:val="both"/>
-      </w:pPr>
-      <w:r>
-        <w:t xml:space="preserve">Has completado el 75% de las preguntas del módulo </w:t>
-      </w:r>
-      <w:r>
-        <w:rPr>
-          <w:b/>
-          <w:bCs/>
-          <w:i/>
-          <w:iCs/>
-        </w:rPr>
-        <w:t>Llaves foránea</w:t>
-      </w:r>
-      <w:r>
-        <w:t>. Intenta terminar el resto mejorar tus conocimientos en esta área.</w:t>
-      </w:r>
-    </w:p>
-    <w:p>
-      <w:pPr>
-        <w:jc w:val="both"/>
-      </w:pPr>
-    </w:p>
-    <w:p>
-      <w:pPr>
-        <w:jc w:val="both"/>
-      </w:pPr>
-    </w:p>
-    <w:p>
-      <w:pPr>
-        <w:jc w:val="both"/>
-      </w:pPr>
-    </w:p>
-    <w:p>
-      <w:pPr>
-        <w:jc w:val="both"/>
-      </w:pPr>
-    </w:p>
-    <w:p>
-      <w:pPr>
-        <w:jc w:val="both"/>
-      </w:pPr>
-    </w:p>
-    <w:p>
-      <w:pPr>
-        <w:jc w:val="both"/>
-      </w:pPr>
-    </w:p>
-    <w:p>
-      <w:pPr>
-        <w:jc w:val="both"/>
-      </w:pPr>
-    </w:p>
-    <w:p>
-      <w:pPr>
-        <w:jc w:val="both"/>
-      </w:pPr>
-    </w:p>
-    <w:p>
-      <w:pPr>
-        <w:jc w:val="both"/>
-      </w:pPr>
-    </w:p>
-    <w:p>
-      <w:pPr>
-        <w:jc w:val="both"/>
-      </w:pPr>
-    </w:p>
-    <w:p>
-      <w:pPr>
-        <w:jc w:val="both"/>
-      </w:pPr>
-    </w:p>
-    <w:p>
-      <w:pPr>
-        <w:jc w:val="both"/>
-      </w:pPr>
-    </w:p>
-    <w:p>
-      <w:pPr>
-        <w:jc w:val="both"/>
-      </w:pPr>
-    </w:p>
-    <w:p>
-      <w:pPr>
-        <w:jc w:val="both"/>
-      </w:pPr>
-    </w:p>
-    <w:p>
-      <w:pPr>
-        <w:jc w:val="both"/>
-      </w:pPr>
-    </w:p>
-    <w:p>
-      <w:pPr>
-        <w:jc w:val="both"/>
-      </w:pPr>
-    </w:p>
-    <w:p>
-      <w:pPr>
-        <w:jc w:val="both"/>
-      </w:pPr>
-    </w:p>
-    <w:p>
-      <w:pPr>
-        <w:jc w:val="both"/>
-      </w:pPr>
-    </w:p>
-    <w:p>
-      <w:pPr>
-        <w:jc w:val="both"/>
-      </w:pPr>
-    </w:p>
-    <w:p>
-      <w:pPr>
-        <w:jc w:val="both"/>
-      </w:pPr>
-    </w:p>
-    <w:p>
-      <w:pPr>
-        <w:jc w:val="both"/>
-      </w:pPr>
-    </w:p>
-    <w:p>
-      <w:pPr>
-        <w:jc w:val="both"/>
-      </w:pPr>
-    </w:p>
-    <w:p>
-      <w:pPr>
-        <w:jc w:val="both"/>
-      </w:pPr>
-    </w:p>
-    <w:p>
-      <w:pPr>
-        <w:jc w:val="both"/>
-      </w:pPr>
-    </w:p>
-    <w:p>
-      <w:pPr>
-        <w:jc w:val="both"/>
-        <w:rPr>
-          <w:b/>
-          <w:bCs/>
-        </w:rPr>
-      </w:pPr>
-      <w:r>
-        <w:rPr>
-          <w:b/>
-          <w:bCs/>
-        </w:rPr>
+    <w:p/>
+    <w:p>
+      <w:pPr>
+        <w:rPr>
+          <w:b/>
+          <w:bCs/>
+        </w:rPr>
+      </w:pPr>
+      <w:r>
+        <w:rPr>
+          <w:b/>
+          <w:bCs/>
+        </w:rPr>
+        <w:br w:type="page"/>
+      </w:r>
+    </w:p>
+    <w:p>
+      <w:pPr>
+        <w:rPr>
+          <w:b/>
+          <w:bCs/>
+        </w:rPr>
+      </w:pPr>
+      <w:r>
+        <w:rPr>
+          <w:b/>
+          <w:bCs/>
+        </w:rPr>
+        <w:lastRenderedPageBreak/>
         <w:t>Conclusión</w:t>
       </w:r>
     </w:p>
@@ -1535,15 +975,24 @@
     <w:p>
       <w:pPr>
         <w:jc w:val="center"/>
-      </w:pPr>
-      <w:r>
+        <w:rPr>
+          <w:b/>
+          <w:bCs/>
+        </w:rPr>
+      </w:pPr>
+      <w:r>
+        <w:rPr>
+          <w:b/>
+          <w:bCs/>
+        </w:rPr>
         <w:t>¡Gracias por creer en la innovación y el progreso!</w:t>
       </w:r>
     </w:p>
     <w:sectPr>
+      <w:headerReference w:type="default" r:id="rId8"/>
       <w:footerReference w:type="default" r:id="rId9"/>
       <w:pgSz w:w="12240" w:h="15840"/>
-      <w:pgMar w:top="1417" w:right="1701" w:bottom="1417" w:left="1701" w:header="720" w:footer="720" w:gutter="0"/>
+      <w:pgMar w:top="1417" w:right="1701" w:bottom="1417" w:left="1701" w:header="0" w:footer="0" w:gutter="0"/>
       <w:cols w:space="720"/>
       <w:docGrid w:linePitch="360"/>
     </w:sectPr>
@@ -1587,13 +1036,6 @@
         <w:bCs/>
       </w:rPr>
     </w:pPr>
-    <w:r>
-      <w:rPr>
-        <w:b/>
-        <w:bCs/>
-      </w:rPr>
-      <w:t>Reporte generado automáticamente por el Sistema de Evaluación</w:t>
-    </w:r>
   </w:p>
 </w:ftr>
 </file>
@@ -1621,6 +1063,76 @@
     </w:p>
   </w:footnote>
 </w:footnotes>
+</file>
+
+<file path=word/header1.xml><?xml version="1.0" encoding="utf-8"?>
+<w:hdr xmlns:wpc="http://schemas.microsoft.com/office/word/2010/wordprocessingCanvas" xmlns:cx="http://schemas.microsoft.com/office/drawing/2014/chartex" xmlns:cx1="http://schemas.microsoft.com/office/drawing/2015/9/8/chartex" xmlns:cx2="http://schemas.microsoft.com/office/drawing/2015/10/21/chartex" xmlns:cx3="http://schemas.microsoft.com/office/drawing/2016/5/9/chartex" xmlns:cx4="http://schemas.microsoft.com/office/drawing/2016/5/10/chartex" xmlns:cx5="http://schemas.microsoft.com/office/drawing/2016/5/11/chartex" xmlns:cx6="http://schemas.microsoft.com/office/drawing/2016/5/12/chartex" xmlns:cx7="http://schemas.microsoft.com/office/drawing/2016/5/13/chartex" xmlns:cx8="http://schemas.microsoft.com/office/drawing/2016/5/14/chartex" xmlns:mc="http://schemas.openxmlformats.org/markup-compatibility/2006" xmlns:aink="http://schemas.microsoft.com/office/drawing/2016/ink" xmlns:am3d="http://schemas.microsoft.com/office/drawing/2017/model3d" xmlns:o="urn:schemas-microsoft-com:office:office" xmlns:r="http://schemas.openxmlformats.org/officeDocument/2006/relationships" xmlns:m="http://schemas.openxmlformats.org/officeDocument/2006/math" xmlns:v="urn:schemas-microsoft-com:vml" xmlns:wp14="http://schemas.microsoft.com/office/word/2010/wordprocessingDrawing" xmlns:wp="http://schemas.openxmlformats.org/drawingml/2006/wordprocessingDrawing" xmlns:w10="urn:schemas-microsoft-com:office:word" xmlns:w="http://schemas.openxmlformats.org/wordprocessingml/2006/main" xmlns:w14="http://schemas.microsoft.com/office/word/2010/wordml" xmlns:w15="http://schemas.microsoft.com/office/word/2012/wordml" xmlns:w16cex="http://schemas.microsoft.com/office/word/2018/wordml/cex" xmlns:w16cid="http://schemas.microsoft.com/office/word/2016/wordml/cid" xmlns:w16="http://schemas.microsoft.com/office/word/2018/wordml" xmlns:w16sdtdh="http://schemas.microsoft.com/office/word/2020/wordml/sdtdatahash" xmlns:w16se="http://schemas.microsoft.com/office/word/2015/wordml/symex" xmlns:wpg="http://schemas.microsoft.com/office/word/2010/wordprocessingGroup" xmlns:wpi="http://schemas.microsoft.com/office/word/2010/wordprocessingInk" xmlns:wne="http://schemas.microsoft.com/office/word/2006/wordml" xmlns:wps="http://schemas.microsoft.com/office/word/2010/wordprocessingShape" mc:Ignorable="w14 w15 w16se w16cid w16 w16cex w16sdtdh wp14">
+  <w:p>
+    <w:pPr>
+      <w:pStyle w:val="Encabezado"/>
+    </w:pPr>
+    <w:r>
+      <w:rPr>
+        <w:noProof/>
+      </w:rPr>
+      <w:drawing>
+        <wp:anchor distT="0" distB="0" distL="114300" distR="114300" simplePos="0" relativeHeight="251658240" behindDoc="1" locked="0" layoutInCell="1" allowOverlap="1" wp14:anchorId="19C707F5" wp14:editId="4AA0A5E7">
+          <wp:simplePos x="0" y="0"/>
+          <wp:positionH relativeFrom="page">
+            <wp:align>right</wp:align>
+          </wp:positionH>
+          <wp:positionV relativeFrom="paragraph">
+            <wp:posOffset>0</wp:posOffset>
+          </wp:positionV>
+          <wp:extent cx="7772400" cy="10048875"/>
+          <wp:effectExtent l="0" t="0" r="0" b="9525"/>
+          <wp:wrapNone/>
+          <wp:docPr id="2" name="Imagen 2"/>
+          <wp:cNvGraphicFramePr>
+            <a:graphicFrameLocks xmlns:a="http://schemas.openxmlformats.org/drawingml/2006/main" noChangeAspect="1"/>
+          </wp:cNvGraphicFramePr>
+          <a:graphic xmlns:a="http://schemas.openxmlformats.org/drawingml/2006/main">
+            <a:graphicData uri="http://schemas.openxmlformats.org/drawingml/2006/picture">
+              <pic:pic xmlns:pic="http://schemas.openxmlformats.org/drawingml/2006/picture">
+                <pic:nvPicPr>
+                  <pic:cNvPr id="2" name="Imagen 2"/>
+                  <pic:cNvPicPr/>
+                </pic:nvPicPr>
+                <pic:blipFill>
+                  <a:blip r:embed="rId1">
+                    <a:extLst>
+                      <a:ext uri="{28A0092B-C50C-407E-A947-70E740481C1C}">
+                        <a14:useLocalDpi xmlns:a14="http://schemas.microsoft.com/office/drawing/2010/main" val="0"/>
+                      </a:ext>
+                    </a:extLst>
+                  </a:blip>
+                  <a:stretch>
+                    <a:fillRect/>
+                  </a:stretch>
+                </pic:blipFill>
+                <pic:spPr>
+                  <a:xfrm>
+                    <a:off x="0" y="0"/>
+                    <a:ext cx="7772400" cy="10048875"/>
+                  </a:xfrm>
+                  <a:prstGeom prst="rect">
+                    <a:avLst/>
+                  </a:prstGeom>
+                </pic:spPr>
+              </pic:pic>
+            </a:graphicData>
+          </a:graphic>
+          <wp14:sizeRelH relativeFrom="page">
+            <wp14:pctWidth>0</wp14:pctWidth>
+          </wp14:sizeRelH>
+          <wp14:sizeRelV relativeFrom="page">
+            <wp14:pctHeight>0</wp14:pctHeight>
+          </wp14:sizeRelV>
+        </wp:anchor>
+      </w:drawing>
+    </w:r>
+  </w:p>
+</w:hdr>
 </file>
 
 <file path=word/numbering.xml><?xml version="1.0" encoding="utf-8"?>
